--- a/Mess Management System/User Manual.docx
+++ b/Mess Management System/User Manual.docx
@@ -3,15 +3,34 @@
 <w:document xmlns:wpc="http://schemas.microsoft.com/office/word/2010/wordprocessingCanvas" xmlns:cx="http://schemas.microsoft.com/office/drawing/2014/chartex" xmlns:cx1="http://schemas.microsoft.com/office/drawing/2015/9/8/chartex" xmlns:cx2="http://schemas.microsoft.com/office/drawing/2015/10/21/chartex" xmlns:cx3="http://schemas.microsoft.com/office/drawing/2016/5/9/chartex" xmlns:cx4="http://schemas.microsoft.com/office/drawing/2016/5/10/chartex" xmlns:cx5="http://schemas.microsoft.com/office/drawing/2016/5/11/chartex" xmlns:cx6="http://schemas.microsoft.com/office/drawing/2016/5/12/chartex" xmlns:cx7="http://schemas.microsoft.com/office/drawing/2016/5/13/chartex" xmlns:cx8="http://schemas.microsoft.com/office/drawing/2016/5/14/chartex" xmlns:mc="http://schemas.openxmlformats.org/markup-compatibility/2006" xmlns:aink="http://schemas.microsoft.com/office/drawing/2016/ink" xmlns:am3d="http://schemas.microsoft.com/office/drawing/2017/model3d" xmlns:o="urn:schemas-microsoft-com:office:office" xmlns:oel="http://schemas.microsoft.com/office/2019/extlst" xmlns:r="http://schemas.openxmlformats.org/officeDocument/2006/relationships" xmlns:m="http://schemas.openxmlformats.org/officeDocument/2006/math" xmlns:v="urn:schemas-microsoft-com:vml" xmlns:wp14="http://schemas.microsoft.com/office/word/2010/wordprocessingDrawing" xmlns:wp="http://schemas.openxmlformats.org/drawingml/2006/wordprocessingDrawing" xmlns:w10="urn:schemas-microsoft-com:office:word" xmlns:w="http://schemas.openxmlformats.org/wordprocessingml/2006/main" xmlns:w14="http://schemas.microsoft.com/office/word/2010/wordml" xmlns:w15="http://schemas.microsoft.com/office/word/2012/wordml" xmlns:w16cex="http://schemas.microsoft.com/office/word/2018/wordml/cex" xmlns:w16cid="http://schemas.microsoft.com/office/word/2016/wordml/cid" xmlns:w16="http://schemas.microsoft.com/office/word/2018/wordml" xmlns:w16du="http://schemas.microsoft.com/office/word/2023/wordml/word16du" xmlns:w16sdtdh="http://schemas.microsoft.com/office/word/2020/wordml/sdtdatahash" xmlns:w16se="http://schemas.microsoft.com/office/word/2015/wordml/symex" xmlns:wpg="http://schemas.microsoft.com/office/word/2010/wordprocessingGroup" xmlns:wpi="http://schemas.microsoft.com/office/word/2010/wordprocessingInk" xmlns:wne="http://schemas.microsoft.com/office/word/2006/wordml" xmlns:wps="http://schemas.microsoft.com/office/word/2010/wordprocessingShape" mc:Ignorable="w14 w15 w16se w16cid w16 w16cex w16sdtdh w16du wp14">
   <w:body>
     <w:p>
-      <w:r>
-        <w:rPr>
-          <w:b/>
-          <w:bCs/>
+      <w:pPr>
+        <w:jc w:val="center"/>
+        <w:rPr>
+          <w:b/>
+          <w:bCs/>
+          <w:sz w:val="40"/>
+          <w:szCs w:val="40"/>
+        </w:rPr>
+      </w:pPr>
+      <w:r>
+        <w:rPr>
+          <w:b/>
+          <w:bCs/>
+          <w:sz w:val="40"/>
+          <w:szCs w:val="40"/>
         </w:rPr>
         <w:t>User Manual for Mess Management System</w:t>
       </w:r>
     </w:p>
     <w:p>
+      <w:pPr>
+        <w:rPr>
+          <w:b/>
+          <w:bCs/>
+        </w:rPr>
+      </w:pPr>
+    </w:p>
+    <w:p>
       <w:r>
         <w:rPr>
           <w:b/>
@@ -20,7 +39,18 @@
         <w:t>Introduction</w:t>
       </w:r>
       <w:r>
-        <w:t xml:space="preserve"> The Mess Management System is a console-based application designed to efficiently manage the operations of a mess, including member management, expense tracking, and meal accounting. This manual provides step-by-step instructions for using the system.</w:t>
+        <w:t xml:space="preserve"> </w:t>
+      </w:r>
+    </w:p>
+    <w:p>
+      <w:pPr>
+        <w:jc w:val="both"/>
+      </w:pPr>
+      <w:r>
+        <w:t>The Mess Management System is a console-based application designed to efficiently manage the operations of a mess, including member management, expense tracking, and meal accounting. This manual provides step-by-step instructions for using the system.</w:t>
+      </w:r>
+      <w:r>
+        <w:t xml:space="preserve"> The Mess Management System is a comprehensive software tool for managing mess operations, including member details, expenses, investments, and meal tracking. This system is user-friendly and streamlines the calculation of bills and expense tracking.</w:t>
       </w:r>
     </w:p>
     <w:p>
@@ -122,10 +152,18 @@
         <w:t>.exe</w:t>
       </w:r>
       <w:r>
-        <w:t xml:space="preserve"> file.</w:t>
-      </w:r>
-      <w:r>
-        <w:t>(Mess_Management.exe)</w:t>
+        <w:t xml:space="preserve"> </w:t>
+      </w:r>
+      <w:proofErr w:type="gramStart"/>
+      <w:r>
+        <w:t>file.</w:t>
+      </w:r>
+      <w:r>
+        <w:t>(</w:t>
+      </w:r>
+      <w:proofErr w:type="gramEnd"/>
+      <w:r>
+        <w:t>Mess_Management.exe)</w:t>
       </w:r>
     </w:p>
     <w:p>
@@ -134,9 +172,52 @@
           <w:ilvl w:val="0"/>
           <w:numId w:val="2"/>
         </w:numPr>
-      </w:pPr>
-      <w:r>
-        <w:t>Use the menu to navigate through the system.</w:t>
+        <w:rPr>
+          <w:rFonts w:cstheme="minorHAnsi"/>
+        </w:rPr>
+      </w:pPr>
+      <w:r>
+        <w:t xml:space="preserve">Use the </w:t>
+      </w:r>
+      <w:r>
+        <w:rPr>
+          <w:rFonts w:cstheme="minorHAnsi"/>
+        </w:rPr>
+        <w:t>menu to navigate through the system.</w:t>
+      </w:r>
+    </w:p>
+    <w:p>
+      <w:pPr>
+        <w:pStyle w:val="NormalWeb"/>
+        <w:numPr>
+          <w:ilvl w:val="0"/>
+          <w:numId w:val="2"/>
+        </w:numPr>
+      </w:pPr>
+      <w:r>
+        <w:rPr>
+          <w:rFonts w:asciiTheme="minorHAnsi" w:hAnsiTheme="minorHAnsi" w:cstheme="minorHAnsi"/>
+          <w:sz w:val="22"/>
+          <w:szCs w:val="22"/>
+        </w:rPr>
+        <w:t xml:space="preserve">Ensure the </w:t>
+      </w:r>
+      <w:r>
+        <w:rPr>
+          <w:rStyle w:val="HTMLCode"/>
+          <w:rFonts w:asciiTheme="minorHAnsi" w:eastAsiaTheme="minorHAnsi" w:hAnsiTheme="minorHAnsi" w:cstheme="minorHAnsi"/>
+          <w:sz w:val="22"/>
+          <w:szCs w:val="22"/>
+        </w:rPr>
+        <w:t>users.txt</w:t>
+      </w:r>
+      <w:r>
+        <w:rPr>
+          <w:rFonts w:asciiTheme="minorHAnsi" w:hAnsiTheme="minorHAnsi" w:cstheme="minorHAnsi"/>
+          <w:sz w:val="22"/>
+          <w:szCs w:val="22"/>
+        </w:rPr>
+        <w:t xml:space="preserve"> file exists. If not, it will be created automatically upon registering the first user.</w:t>
       </w:r>
     </w:p>
     <w:p>
@@ -158,6 +239,157 @@
           <w:b/>
           <w:bCs/>
         </w:rPr>
+        <w:t>Features Overview</w:t>
+      </w:r>
+    </w:p>
+    <w:p>
+      <w:pPr>
+        <w:numPr>
+          <w:ilvl w:val="0"/>
+          <w:numId w:val="21"/>
+        </w:numPr>
+        <w:rPr>
+          <w:b/>
+          <w:bCs/>
+        </w:rPr>
+      </w:pPr>
+      <w:r>
+        <w:rPr>
+          <w:b/>
+          <w:bCs/>
+        </w:rPr>
+        <w:t>User Authentication: Secure login and registration system.</w:t>
+      </w:r>
+    </w:p>
+    <w:p>
+      <w:pPr>
+        <w:numPr>
+          <w:ilvl w:val="0"/>
+          <w:numId w:val="21"/>
+        </w:numPr>
+        <w:rPr>
+          <w:b/>
+          <w:bCs/>
+        </w:rPr>
+      </w:pPr>
+      <w:r>
+        <w:rPr>
+          <w:b/>
+          <w:bCs/>
+        </w:rPr>
+        <w:t>Member Management: Add, view, remove members, and update investments.</w:t>
+      </w:r>
+    </w:p>
+    <w:p>
+      <w:pPr>
+        <w:numPr>
+          <w:ilvl w:val="0"/>
+          <w:numId w:val="21"/>
+        </w:numPr>
+        <w:rPr>
+          <w:b/>
+          <w:bCs/>
+        </w:rPr>
+      </w:pPr>
+      <w:r>
+        <w:rPr>
+          <w:b/>
+          <w:bCs/>
+        </w:rPr>
+        <w:t>Expense Management: Record and view expenses.</w:t>
+      </w:r>
+    </w:p>
+    <w:p>
+      <w:pPr>
+        <w:numPr>
+          <w:ilvl w:val="0"/>
+          <w:numId w:val="21"/>
+        </w:numPr>
+        <w:rPr>
+          <w:b/>
+          <w:bCs/>
+        </w:rPr>
+      </w:pPr>
+      <w:r>
+        <w:rPr>
+          <w:b/>
+          <w:bCs/>
+        </w:rPr>
+        <w:t>Meal Management: Add and view meal details.</w:t>
+      </w:r>
+    </w:p>
+    <w:p>
+      <w:pPr>
+        <w:numPr>
+          <w:ilvl w:val="0"/>
+          <w:numId w:val="21"/>
+        </w:numPr>
+        <w:rPr>
+          <w:b/>
+          <w:bCs/>
+        </w:rPr>
+      </w:pPr>
+      <w:r>
+        <w:rPr>
+          <w:b/>
+          <w:bCs/>
+        </w:rPr>
+        <w:t>Bill Calculation: Automatically calculate meal rates and individual member bills.</w:t>
+      </w:r>
+    </w:p>
+    <w:p>
+      <w:pPr>
+        <w:numPr>
+          <w:ilvl w:val="0"/>
+          <w:numId w:val="21"/>
+        </w:numPr>
+        <w:rPr>
+          <w:b/>
+          <w:bCs/>
+        </w:rPr>
+      </w:pPr>
+      <w:r>
+        <w:rPr>
+          <w:b/>
+          <w:bCs/>
+        </w:rPr>
+        <w:t>File-Based Storage: Persist data across sessions using external files.</w:t>
+      </w:r>
+    </w:p>
+    <w:p>
+      <w:pPr>
+        <w:rPr>
+          <w:b/>
+          <w:bCs/>
+        </w:rPr>
+      </w:pPr>
+      <w:r>
+        <w:pict w14:anchorId="324EB3DD">
+          <v:rect id="_x0000_i1032" style="width:0;height:1.5pt" o:hralign="center" o:hrstd="t" o:hr="t" fillcolor="#a0a0a0" stroked="f"/>
+        </w:pict>
+      </w:r>
+    </w:p>
+    <w:p>
+      <w:pPr>
+        <w:rPr>
+          <w:b/>
+          <w:bCs/>
+        </w:rPr>
+      </w:pPr>
+    </w:p>
+    <w:p>
+      <w:pPr>
+        <w:rPr>
+          <w:b/>
+          <w:bCs/>
+        </w:rPr>
+      </w:pPr>
+      <w:r>
+        <w:rPr>
+          <w:b/>
+          <w:bCs/>
+        </w:rPr>
+        <w:lastRenderedPageBreak/>
         <w:t>Main Menu Options</w:t>
       </w:r>
     </w:p>
@@ -348,28 +580,36 @@
         </w:numPr>
       </w:pPr>
       <w:r>
-        <w:t xml:space="preserve">Wait 3 second after successful </w:t>
-      </w:r>
-      <w:r>
-        <w:t>register</w:t>
-      </w:r>
-      <w:r>
-        <w:t>.</w:t>
-      </w:r>
-    </w:p>
-    <w:p>
-      <w:pPr>
-        <w:rPr>
-          <w:b/>
-          <w:bCs/>
-        </w:rPr>
-      </w:pPr>
-      <w:r>
-        <w:rPr>
-          <w:b/>
-          <w:bCs/>
-        </w:rPr>
-        <w:lastRenderedPageBreak/>
+        <w:t>Wait 3 second after successful register.</w:t>
+      </w:r>
+    </w:p>
+    <w:p>
+      <w:pPr>
+        <w:pStyle w:val="NormalWeb"/>
+        <w:numPr>
+          <w:ilvl w:val="0"/>
+          <w:numId w:val="4"/>
+        </w:numPr>
+      </w:pPr>
+      <w:r>
+        <w:rPr>
+          <w:rStyle w:val="Emphasis"/>
+        </w:rPr>
+        <w:t>Note: You must log in to access features beyond registration.</w:t>
+      </w:r>
+    </w:p>
+    <w:p>
+      <w:pPr>
+        <w:rPr>
+          <w:b/>
+          <w:bCs/>
+        </w:rPr>
+      </w:pPr>
+      <w:r>
+        <w:rPr>
+          <w:b/>
+          <w:bCs/>
+        </w:rPr>
         <w:t>3. Add Member</w:t>
       </w:r>
     </w:p>
@@ -450,13 +690,7 @@
         </w:numPr>
       </w:pPr>
       <w:r>
-        <w:t xml:space="preserve">Wait 3 second after </w:t>
-      </w:r>
-      <w:r>
-        <w:t>successfully adding member</w:t>
-      </w:r>
-      <w:r>
-        <w:t>.</w:t>
+        <w:t>Wait 3 second after successfully adding member.</w:t>
       </w:r>
     </w:p>
     <w:p>
@@ -540,25 +774,8 @@
         </w:numPr>
       </w:pPr>
       <w:r>
-        <w:t>You can</w:t>
-      </w:r>
-      <w:r>
-        <w:t xml:space="preserve"> only</w:t>
-      </w:r>
-      <w:r>
-        <w:t xml:space="preserve"> </w:t>
-      </w:r>
-      <w:r>
-        <w:t xml:space="preserve">view member for </w:t>
-      </w:r>
-      <w:r>
-        <w:t>10</w:t>
-      </w:r>
-      <w:r>
-        <w:t xml:space="preserve"> second</w:t>
-      </w:r>
-      <w:r>
-        <w:t>s.</w:t>
+        <w:lastRenderedPageBreak/>
+        <w:t>Press ‘q’ to reset screen after viewing.</w:t>
       </w:r>
     </w:p>
     <w:p>
@@ -642,13 +859,7 @@
         </w:numPr>
       </w:pPr>
       <w:r>
-        <w:t xml:space="preserve">Wait 3 second after successfully </w:t>
-      </w:r>
-      <w:r>
-        <w:t>removing</w:t>
-      </w:r>
-      <w:r>
-        <w:t xml:space="preserve"> member.</w:t>
+        <w:t>Wait 3 second after successfully removing member.</w:t>
       </w:r>
     </w:p>
     <w:p>
@@ -743,13 +954,7 @@
         </w:numPr>
       </w:pPr>
       <w:r>
-        <w:t xml:space="preserve">Wait 3 second after successfully adding </w:t>
-      </w:r>
-      <w:r>
-        <w:t>investment</w:t>
-      </w:r>
-      <w:r>
-        <w:t>.</w:t>
+        <w:t>Wait 3 second after successfully adding investment.</w:t>
       </w:r>
     </w:p>
     <w:p>
@@ -811,7 +1016,6 @@
         </w:numPr>
       </w:pPr>
       <w:r>
-        <w:lastRenderedPageBreak/>
         <w:t>Select the Add Expense option.</w:t>
       </w:r>
     </w:p>
@@ -845,10 +1049,7 @@
         </w:numPr>
       </w:pPr>
       <w:r>
-        <w:t xml:space="preserve">Wait 3 second after successfully adding </w:t>
-      </w:r>
-      <w:r>
-        <w:t>expense.</w:t>
+        <w:t>Wait 3 second after successfully adding expense.</w:t>
       </w:r>
     </w:p>
     <w:p>
@@ -932,16 +1133,7 @@
         </w:numPr>
       </w:pPr>
       <w:r>
-        <w:t xml:space="preserve">You can only view </w:t>
-      </w:r>
-      <w:r>
-        <w:t>expense</w:t>
-      </w:r>
-      <w:r>
-        <w:t>s</w:t>
-      </w:r>
-      <w:r>
-        <w:t xml:space="preserve"> for 10 seconds.</w:t>
+        <w:t>Press ‘q’ to reset screen after viewing.</w:t>
       </w:r>
     </w:p>
     <w:p>
@@ -989,6 +1181,7 @@
           <w:b/>
           <w:bCs/>
         </w:rPr>
+        <w:lastRenderedPageBreak/>
         <w:t>Steps</w:t>
       </w:r>
       <w:r>
@@ -1036,13 +1229,7 @@
         </w:numPr>
       </w:pPr>
       <w:r>
-        <w:t xml:space="preserve">Wait 3 second after successfully adding </w:t>
-      </w:r>
-      <w:r>
-        <w:t>meal</w:t>
-      </w:r>
-      <w:r>
-        <w:t>.</w:t>
+        <w:t>Wait 3 second after successfully adding meal.</w:t>
       </w:r>
     </w:p>
     <w:p>
@@ -1126,13 +1313,7 @@
         </w:numPr>
       </w:pPr>
       <w:r>
-        <w:t xml:space="preserve">You can only view </w:t>
-      </w:r>
-      <w:r>
-        <w:t xml:space="preserve">meal </w:t>
-      </w:r>
-      <w:r>
-        <w:t>for 10 seconds.</w:t>
+        <w:t>Press ‘q’ to reset screen after viewing.</w:t>
       </w:r>
     </w:p>
     <w:p>
@@ -1227,14 +1408,7 @@
         </w:numPr>
       </w:pPr>
       <w:r>
-        <w:lastRenderedPageBreak/>
-        <w:t xml:space="preserve">You can only view </w:t>
-      </w:r>
-      <w:r>
-        <w:t>meal count</w:t>
-      </w:r>
-      <w:r>
-        <w:t xml:space="preserve"> for 10 seconds.</w:t>
+        <w:t>Press ‘q’ to reset screen after viewing.</w:t>
       </w:r>
     </w:p>
     <w:p>
@@ -1318,13 +1492,7 @@
         </w:numPr>
       </w:pPr>
       <w:r>
-        <w:t xml:space="preserve">You can only view </w:t>
-      </w:r>
-      <w:r>
-        <w:t xml:space="preserve">member </w:t>
-      </w:r>
-      <w:r>
-        <w:t>expenses for 10 seconds.</w:t>
+        <w:t>Press ‘q’ to reset screen after viewing.</w:t>
       </w:r>
     </w:p>
     <w:p>
@@ -1397,6 +1565,7 @@
         </w:numPr>
       </w:pPr>
       <w:r>
+        <w:lastRenderedPageBreak/>
         <w:t>The system will terminate.</w:t>
       </w:r>
     </w:p>
@@ -1586,37 +1755,319 @@
       </w:pPr>
     </w:p>
     <w:p>
-      <w:r>
-        <w:rPr>
-          <w:b/>
-          <w:bCs/>
-        </w:rPr>
-        <w:t>Discl</w:t>
-      </w:r>
-      <w:r>
-        <w:rPr>
-          <w:b/>
-          <w:bCs/>
-        </w:rPr>
-        <w:t>a</w:t>
-      </w:r>
-      <w:r>
-        <w:rPr>
-          <w:b/>
-          <w:bCs/>
-        </w:rPr>
-        <w:t>imer</w:t>
-      </w:r>
-      <w:r>
-        <w:t>:</w:t>
-      </w:r>
-      <w:r>
-        <w:t xml:space="preserve"> </w:t>
-      </w:r>
-      <w:r>
-        <w:t>If you find any problem in this system please contact the Creator ##Monjur Morshed##</w:t>
-      </w:r>
-    </w:p>
+      <w:pPr>
+        <w:rPr>
+          <w:b/>
+          <w:bCs/>
+        </w:rPr>
+      </w:pPr>
+      <w:r>
+        <w:rPr>
+          <w:b/>
+          <w:bCs/>
+        </w:rPr>
+        <w:t>Troubleshooting</w:t>
+      </w:r>
+    </w:p>
+    <w:p>
+      <w:pPr>
+        <w:numPr>
+          <w:ilvl w:val="0"/>
+          <w:numId w:val="18"/>
+        </w:numPr>
+        <w:rPr>
+          <w:b/>
+          <w:bCs/>
+        </w:rPr>
+      </w:pPr>
+      <w:r>
+        <w:rPr>
+          <w:b/>
+          <w:bCs/>
+        </w:rPr>
+        <w:t>Unable to Log In: Check if your username and password are correct. Ensure the users.txt file exists and contains your credentials.</w:t>
+      </w:r>
+    </w:p>
+    <w:p>
+      <w:pPr>
+        <w:numPr>
+          <w:ilvl w:val="0"/>
+          <w:numId w:val="18"/>
+        </w:numPr>
+        <w:rPr>
+          <w:b/>
+          <w:bCs/>
+        </w:rPr>
+      </w:pPr>
+      <w:r>
+        <w:rPr>
+          <w:b/>
+          <w:bCs/>
+        </w:rPr>
+        <w:t>File Errors: Ensure all required files are in the same directory as the executable.</w:t>
+      </w:r>
+    </w:p>
+    <w:p>
+      <w:pPr>
+        <w:numPr>
+          <w:ilvl w:val="0"/>
+          <w:numId w:val="18"/>
+        </w:numPr>
+        <w:rPr>
+          <w:b/>
+          <w:bCs/>
+        </w:rPr>
+      </w:pPr>
+      <w:r>
+        <w:rPr>
+          <w:b/>
+          <w:bCs/>
+        </w:rPr>
+        <w:t>Incorrect Data: Verify data entries before saving.</w:t>
+      </w:r>
+    </w:p>
+    <w:p>
+      <w:pPr>
+        <w:rPr>
+          <w:b/>
+          <w:bCs/>
+        </w:rPr>
+      </w:pPr>
+      <w:r>
+        <w:rPr>
+          <w:b/>
+          <w:bCs/>
+        </w:rPr>
+        <w:pict w14:anchorId="094BAE25">
+          <v:rect id="_x0000_i1029" style="width:0;height:1.5pt" o:hralign="center" o:hrstd="t" o:hr="t" fillcolor="#a0a0a0" stroked="f"/>
+        </w:pict>
+      </w:r>
+    </w:p>
+    <w:p>
+      <w:pPr>
+        <w:rPr>
+          <w:b/>
+          <w:bCs/>
+        </w:rPr>
+      </w:pPr>
+      <w:r>
+        <w:rPr>
+          <w:b/>
+          <w:bCs/>
+        </w:rPr>
+        <w:t>FAQs</w:t>
+      </w:r>
+    </w:p>
+    <w:p>
+      <w:pPr>
+        <w:numPr>
+          <w:ilvl w:val="0"/>
+          <w:numId w:val="19"/>
+        </w:numPr>
+      </w:pPr>
+      <w:r>
+        <w:rPr>
+          <w:b/>
+          <w:bCs/>
+        </w:rPr>
+        <w:t xml:space="preserve">Can I recover a deleted member? </w:t>
+      </w:r>
+      <w:r>
+        <w:t>No, once a member is removed, the data is permanently deleted.</w:t>
+      </w:r>
+    </w:p>
+    <w:p>
+      <w:pPr>
+        <w:numPr>
+          <w:ilvl w:val="0"/>
+          <w:numId w:val="19"/>
+        </w:numPr>
+        <w:rPr>
+          <w:b/>
+          <w:bCs/>
+        </w:rPr>
+      </w:pPr>
+      <w:r>
+        <w:rPr>
+          <w:b/>
+          <w:bCs/>
+        </w:rPr>
+        <w:t xml:space="preserve">How are meal rates calculated? </w:t>
+      </w:r>
+      <w:r>
+        <w:t>Meal rates are calculated as Total Expenses / Total Meals.</w:t>
+      </w:r>
+    </w:p>
+    <w:p>
+      <w:pPr>
+        <w:numPr>
+          <w:ilvl w:val="0"/>
+          <w:numId w:val="19"/>
+        </w:numPr>
+        <w:rPr>
+          <w:b/>
+          <w:bCs/>
+        </w:rPr>
+      </w:pPr>
+      <w:r>
+        <w:rPr>
+          <w:b/>
+          <w:bCs/>
+        </w:rPr>
+        <w:t xml:space="preserve">Can multiple users use the system? </w:t>
+      </w:r>
+      <w:r>
+        <w:t>Yes, but each user must log in with their credentials.</w:t>
+      </w:r>
+    </w:p>
+    <w:p>
+      <w:pPr>
+        <w:rPr>
+          <w:b/>
+          <w:bCs/>
+        </w:rPr>
+      </w:pPr>
+      <w:r>
+        <w:rPr>
+          <w:b/>
+          <w:bCs/>
+        </w:rPr>
+        <w:pict w14:anchorId="3764731F">
+          <v:rect id="_x0000_i1030" style="width:0;height:1.5pt" o:hralign="center" o:hrstd="t" o:hr="t" fillcolor="#a0a0a0" stroked="f"/>
+        </w:pict>
+      </w:r>
+    </w:p>
+    <w:p>
+      <w:pPr>
+        <w:rPr>
+          <w:b/>
+          <w:bCs/>
+        </w:rPr>
+      </w:pPr>
+      <w:r>
+        <w:rPr>
+          <w:b/>
+          <w:bCs/>
+        </w:rPr>
+        <w:t>Contact Support</w:t>
+      </w:r>
+    </w:p>
+    <w:p>
+      <w:pPr>
+        <w:rPr>
+          <w:b/>
+          <w:bCs/>
+        </w:rPr>
+      </w:pPr>
+      <w:r>
+        <w:rPr>
+          <w:b/>
+          <w:bCs/>
+        </w:rPr>
+        <w:t>For further assistance, contact the developer:</w:t>
+      </w:r>
+    </w:p>
+    <w:p>
+      <w:pPr>
+        <w:numPr>
+          <w:ilvl w:val="0"/>
+          <w:numId w:val="20"/>
+        </w:numPr>
+        <w:rPr>
+          <w:b/>
+          <w:bCs/>
+        </w:rPr>
+      </w:pPr>
+      <w:r>
+        <w:rPr>
+          <w:b/>
+          <w:bCs/>
+        </w:rPr>
+        <w:t xml:space="preserve">Email: </w:t>
+      </w:r>
+      <w:r>
+        <w:t>support@</w:t>
+      </w:r>
+      <w:r>
+        <w:t>monjurmorshedosama75@gmail.com</w:t>
+      </w:r>
+    </w:p>
+    <w:p>
+      <w:pPr>
+        <w:numPr>
+          <w:ilvl w:val="0"/>
+          <w:numId w:val="20"/>
+        </w:numPr>
+      </w:pPr>
+      <w:r>
+        <w:rPr>
+          <w:b/>
+          <w:bCs/>
+        </w:rPr>
+        <w:lastRenderedPageBreak/>
+        <w:t xml:space="preserve">Phone: </w:t>
+      </w:r>
+      <w:r>
+        <w:t>+8801</w:t>
+      </w:r>
+      <w:r>
+        <w:t>997-007988</w:t>
+      </w:r>
+    </w:p>
+    <w:p>
+      <w:pPr>
+        <w:numPr>
+          <w:ilvl w:val="0"/>
+          <w:numId w:val="20"/>
+        </w:numPr>
+      </w:pPr>
+      <w:r>
+        <w:rPr>
+          <w:b/>
+          <w:bCs/>
+        </w:rPr>
+        <w:t xml:space="preserve">Website: </w:t>
+      </w:r>
+      <w:r>
+        <w:t>www.</w:t>
+      </w:r>
+      <w:r>
+        <w:t>monjurmorshedportfolio.netlify.app</w:t>
+      </w:r>
+    </w:p>
+    <w:p>
+      <w:pPr>
+        <w:rPr>
+          <w:b/>
+          <w:bCs/>
+        </w:rPr>
+      </w:pPr>
+      <w:r>
+        <w:rPr>
+          <w:b/>
+          <w:bCs/>
+        </w:rPr>
+        <w:pict w14:anchorId="23A13026">
+          <v:rect id="_x0000_i1031" style="width:0;height:1.5pt" o:hralign="center" o:hrstd="t" o:hr="t" fillcolor="#a0a0a0" stroked="f"/>
+        </w:pict>
+      </w:r>
+    </w:p>
+    <w:p>
+      <w:pPr>
+        <w:rPr>
+          <w:b/>
+          <w:bCs/>
+        </w:rPr>
+      </w:pPr>
+      <w:r>
+        <w:rPr>
+          <w:b/>
+          <w:bCs/>
+        </w:rPr>
+        <w:t>Thank you for using the Mess Management System! We hope it simplifies your mess operations.</w:t>
+      </w:r>
+    </w:p>
+    <w:p/>
     <w:sectPr>
       <w:pgSz w:w="12240" w:h="15840"/>
       <w:pgMar w:top="1440" w:right="1440" w:bottom="1440" w:left="1440" w:header="720" w:footer="720" w:gutter="0"/>
@@ -2069,6 +2520,268 @@
     </w:lvl>
   </w:abstractNum>
   <w:abstractNum w:abstractNumId="3" w15:restartNumberingAfterBreak="0">
+    <w:nsid w:val="198C4962"/>
+    <w:multiLevelType w:val="multilevel"/>
+    <w:tmpl w:val="FD60E26A"/>
+    <w:lvl w:ilvl="0">
+      <w:start w:val="1"/>
+      <w:numFmt w:val="bullet"/>
+      <w:lvlText w:val=""/>
+      <w:lvlJc w:val="left"/>
+      <w:pPr>
+        <w:tabs>
+          <w:tab w:val="num" w:pos="720"/>
+        </w:tabs>
+        <w:ind w:left="720" w:hanging="360"/>
+      </w:pPr>
+      <w:rPr>
+        <w:rFonts w:ascii="Symbol" w:hAnsi="Symbol" w:hint="default"/>
+        <w:sz w:val="20"/>
+      </w:rPr>
+    </w:lvl>
+    <w:lvl w:ilvl="1" w:tentative="1">
+      <w:start w:val="1"/>
+      <w:numFmt w:val="bullet"/>
+      <w:lvlText w:val="o"/>
+      <w:lvlJc w:val="left"/>
+      <w:pPr>
+        <w:tabs>
+          <w:tab w:val="num" w:pos="1440"/>
+        </w:tabs>
+        <w:ind w:left="1440" w:hanging="360"/>
+      </w:pPr>
+      <w:rPr>
+        <w:rFonts w:ascii="Courier New" w:hAnsi="Courier New" w:hint="default"/>
+        <w:sz w:val="20"/>
+      </w:rPr>
+    </w:lvl>
+    <w:lvl w:ilvl="2" w:tentative="1">
+      <w:start w:val="1"/>
+      <w:numFmt w:val="bullet"/>
+      <w:lvlText w:val=""/>
+      <w:lvlJc w:val="left"/>
+      <w:pPr>
+        <w:tabs>
+          <w:tab w:val="num" w:pos="2160"/>
+        </w:tabs>
+        <w:ind w:left="2160" w:hanging="360"/>
+      </w:pPr>
+      <w:rPr>
+        <w:rFonts w:ascii="Wingdings" w:hAnsi="Wingdings" w:hint="default"/>
+        <w:sz w:val="20"/>
+      </w:rPr>
+    </w:lvl>
+    <w:lvl w:ilvl="3" w:tentative="1">
+      <w:start w:val="1"/>
+      <w:numFmt w:val="bullet"/>
+      <w:lvlText w:val=""/>
+      <w:lvlJc w:val="left"/>
+      <w:pPr>
+        <w:tabs>
+          <w:tab w:val="num" w:pos="2880"/>
+        </w:tabs>
+        <w:ind w:left="2880" w:hanging="360"/>
+      </w:pPr>
+      <w:rPr>
+        <w:rFonts w:ascii="Wingdings" w:hAnsi="Wingdings" w:hint="default"/>
+        <w:sz w:val="20"/>
+      </w:rPr>
+    </w:lvl>
+    <w:lvl w:ilvl="4" w:tentative="1">
+      <w:start w:val="1"/>
+      <w:numFmt w:val="bullet"/>
+      <w:lvlText w:val=""/>
+      <w:lvlJc w:val="left"/>
+      <w:pPr>
+        <w:tabs>
+          <w:tab w:val="num" w:pos="3600"/>
+        </w:tabs>
+        <w:ind w:left="3600" w:hanging="360"/>
+      </w:pPr>
+      <w:rPr>
+        <w:rFonts w:ascii="Wingdings" w:hAnsi="Wingdings" w:hint="default"/>
+        <w:sz w:val="20"/>
+      </w:rPr>
+    </w:lvl>
+    <w:lvl w:ilvl="5" w:tentative="1">
+      <w:start w:val="1"/>
+      <w:numFmt w:val="bullet"/>
+      <w:lvlText w:val=""/>
+      <w:lvlJc w:val="left"/>
+      <w:pPr>
+        <w:tabs>
+          <w:tab w:val="num" w:pos="4320"/>
+        </w:tabs>
+        <w:ind w:left="4320" w:hanging="360"/>
+      </w:pPr>
+      <w:rPr>
+        <w:rFonts w:ascii="Wingdings" w:hAnsi="Wingdings" w:hint="default"/>
+        <w:sz w:val="20"/>
+      </w:rPr>
+    </w:lvl>
+    <w:lvl w:ilvl="6" w:tentative="1">
+      <w:start w:val="1"/>
+      <w:numFmt w:val="bullet"/>
+      <w:lvlText w:val=""/>
+      <w:lvlJc w:val="left"/>
+      <w:pPr>
+        <w:tabs>
+          <w:tab w:val="num" w:pos="5040"/>
+        </w:tabs>
+        <w:ind w:left="5040" w:hanging="360"/>
+      </w:pPr>
+      <w:rPr>
+        <w:rFonts w:ascii="Wingdings" w:hAnsi="Wingdings" w:hint="default"/>
+        <w:sz w:val="20"/>
+      </w:rPr>
+    </w:lvl>
+    <w:lvl w:ilvl="7" w:tentative="1">
+      <w:start w:val="1"/>
+      <w:numFmt w:val="bullet"/>
+      <w:lvlText w:val=""/>
+      <w:lvlJc w:val="left"/>
+      <w:pPr>
+        <w:tabs>
+          <w:tab w:val="num" w:pos="5760"/>
+        </w:tabs>
+        <w:ind w:left="5760" w:hanging="360"/>
+      </w:pPr>
+      <w:rPr>
+        <w:rFonts w:ascii="Wingdings" w:hAnsi="Wingdings" w:hint="default"/>
+        <w:sz w:val="20"/>
+      </w:rPr>
+    </w:lvl>
+    <w:lvl w:ilvl="8" w:tentative="1">
+      <w:start w:val="1"/>
+      <w:numFmt w:val="bullet"/>
+      <w:lvlText w:val=""/>
+      <w:lvlJc w:val="left"/>
+      <w:pPr>
+        <w:tabs>
+          <w:tab w:val="num" w:pos="6480"/>
+        </w:tabs>
+        <w:ind w:left="6480" w:hanging="360"/>
+      </w:pPr>
+      <w:rPr>
+        <w:rFonts w:ascii="Wingdings" w:hAnsi="Wingdings" w:hint="default"/>
+        <w:sz w:val="20"/>
+      </w:rPr>
+    </w:lvl>
+  </w:abstractNum>
+  <w:abstractNum w:abstractNumId="4" w15:restartNumberingAfterBreak="0">
+    <w:nsid w:val="1DA751EF"/>
+    <w:multiLevelType w:val="multilevel"/>
+    <w:tmpl w:val="052CA650"/>
+    <w:lvl w:ilvl="0">
+      <w:start w:val="1"/>
+      <w:numFmt w:val="decimal"/>
+      <w:lvlText w:val="%1."/>
+      <w:lvlJc w:val="left"/>
+      <w:pPr>
+        <w:tabs>
+          <w:tab w:val="num" w:pos="720"/>
+        </w:tabs>
+        <w:ind w:left="720" w:hanging="360"/>
+      </w:pPr>
+    </w:lvl>
+    <w:lvl w:ilvl="1" w:tentative="1">
+      <w:start w:val="1"/>
+      <w:numFmt w:val="decimal"/>
+      <w:lvlText w:val="%2."/>
+      <w:lvlJc w:val="left"/>
+      <w:pPr>
+        <w:tabs>
+          <w:tab w:val="num" w:pos="1440"/>
+        </w:tabs>
+        <w:ind w:left="1440" w:hanging="360"/>
+      </w:pPr>
+    </w:lvl>
+    <w:lvl w:ilvl="2" w:tentative="1">
+      <w:start w:val="1"/>
+      <w:numFmt w:val="decimal"/>
+      <w:lvlText w:val="%3."/>
+      <w:lvlJc w:val="left"/>
+      <w:pPr>
+        <w:tabs>
+          <w:tab w:val="num" w:pos="2160"/>
+        </w:tabs>
+        <w:ind w:left="2160" w:hanging="360"/>
+      </w:pPr>
+    </w:lvl>
+    <w:lvl w:ilvl="3" w:tentative="1">
+      <w:start w:val="1"/>
+      <w:numFmt w:val="decimal"/>
+      <w:lvlText w:val="%4."/>
+      <w:lvlJc w:val="left"/>
+      <w:pPr>
+        <w:tabs>
+          <w:tab w:val="num" w:pos="2880"/>
+        </w:tabs>
+        <w:ind w:left="2880" w:hanging="360"/>
+      </w:pPr>
+    </w:lvl>
+    <w:lvl w:ilvl="4" w:tentative="1">
+      <w:start w:val="1"/>
+      <w:numFmt w:val="decimal"/>
+      <w:lvlText w:val="%5."/>
+      <w:lvlJc w:val="left"/>
+      <w:pPr>
+        <w:tabs>
+          <w:tab w:val="num" w:pos="3600"/>
+        </w:tabs>
+        <w:ind w:left="3600" w:hanging="360"/>
+      </w:pPr>
+    </w:lvl>
+    <w:lvl w:ilvl="5" w:tentative="1">
+      <w:start w:val="1"/>
+      <w:numFmt w:val="decimal"/>
+      <w:lvlText w:val="%6."/>
+      <w:lvlJc w:val="left"/>
+      <w:pPr>
+        <w:tabs>
+          <w:tab w:val="num" w:pos="4320"/>
+        </w:tabs>
+        <w:ind w:left="4320" w:hanging="360"/>
+      </w:pPr>
+    </w:lvl>
+    <w:lvl w:ilvl="6" w:tentative="1">
+      <w:start w:val="1"/>
+      <w:numFmt w:val="decimal"/>
+      <w:lvlText w:val="%7."/>
+      <w:lvlJc w:val="left"/>
+      <w:pPr>
+        <w:tabs>
+          <w:tab w:val="num" w:pos="5040"/>
+        </w:tabs>
+        <w:ind w:left="5040" w:hanging="360"/>
+      </w:pPr>
+    </w:lvl>
+    <w:lvl w:ilvl="7" w:tentative="1">
+      <w:start w:val="1"/>
+      <w:numFmt w:val="decimal"/>
+      <w:lvlText w:val="%8."/>
+      <w:lvlJc w:val="left"/>
+      <w:pPr>
+        <w:tabs>
+          <w:tab w:val="num" w:pos="5760"/>
+        </w:tabs>
+        <w:ind w:left="5760" w:hanging="360"/>
+      </w:pPr>
+    </w:lvl>
+    <w:lvl w:ilvl="8" w:tentative="1">
+      <w:start w:val="1"/>
+      <w:numFmt w:val="decimal"/>
+      <w:lvlText w:val="%9."/>
+      <w:lvlJc w:val="left"/>
+      <w:pPr>
+        <w:tabs>
+          <w:tab w:val="num" w:pos="6480"/>
+        </w:tabs>
+        <w:ind w:left="6480" w:hanging="360"/>
+      </w:pPr>
+    </w:lvl>
+  </w:abstractNum>
+  <w:abstractNum w:abstractNumId="5" w15:restartNumberingAfterBreak="0">
     <w:nsid w:val="1E514307"/>
     <w:multiLevelType w:val="multilevel"/>
     <w:tmpl w:val="460A6424"/>
@@ -2213,7 +2926,7 @@
       </w:rPr>
     </w:lvl>
   </w:abstractNum>
-  <w:abstractNum w:abstractNumId="4" w15:restartNumberingAfterBreak="0">
+  <w:abstractNum w:abstractNumId="6" w15:restartNumberingAfterBreak="0">
     <w:nsid w:val="2291567B"/>
     <w:multiLevelType w:val="multilevel"/>
     <w:tmpl w:val="CD68C126"/>
@@ -2358,7 +3071,7 @@
       </w:rPr>
     </w:lvl>
   </w:abstractNum>
-  <w:abstractNum w:abstractNumId="5" w15:restartNumberingAfterBreak="0">
+  <w:abstractNum w:abstractNumId="7" w15:restartNumberingAfterBreak="0">
     <w:nsid w:val="23E95C2E"/>
     <w:multiLevelType w:val="multilevel"/>
     <w:tmpl w:val="5AA4B670"/>
@@ -2503,7 +3216,7 @@
       </w:rPr>
     </w:lvl>
   </w:abstractNum>
-  <w:abstractNum w:abstractNumId="6" w15:restartNumberingAfterBreak="0">
+  <w:abstractNum w:abstractNumId="8" w15:restartNumberingAfterBreak="0">
     <w:nsid w:val="2A73440B"/>
     <w:multiLevelType w:val="multilevel"/>
     <w:tmpl w:val="23EA414E"/>
@@ -2648,7 +3361,7 @@
       </w:rPr>
     </w:lvl>
   </w:abstractNum>
-  <w:abstractNum w:abstractNumId="7" w15:restartNumberingAfterBreak="0">
+  <w:abstractNum w:abstractNumId="9" w15:restartNumberingAfterBreak="0">
     <w:nsid w:val="34D042E6"/>
     <w:multiLevelType w:val="multilevel"/>
     <w:tmpl w:val="65A8447C"/>
@@ -2761,7 +3474,7 @@
       </w:pPr>
     </w:lvl>
   </w:abstractNum>
-  <w:abstractNum w:abstractNumId="8" w15:restartNumberingAfterBreak="0">
+  <w:abstractNum w:abstractNumId="10" w15:restartNumberingAfterBreak="0">
     <w:nsid w:val="362A3387"/>
     <w:multiLevelType w:val="multilevel"/>
     <w:tmpl w:val="DBD03F4C"/>
@@ -2906,7 +3619,7 @@
       </w:rPr>
     </w:lvl>
   </w:abstractNum>
-  <w:abstractNum w:abstractNumId="9" w15:restartNumberingAfterBreak="0">
+  <w:abstractNum w:abstractNumId="11" w15:restartNumberingAfterBreak="0">
     <w:nsid w:val="38037C97"/>
     <w:multiLevelType w:val="multilevel"/>
     <w:tmpl w:val="E4901DDA"/>
@@ -3051,7 +3764,156 @@
       </w:rPr>
     </w:lvl>
   </w:abstractNum>
-  <w:abstractNum w:abstractNumId="10" w15:restartNumberingAfterBreak="0">
+  <w:abstractNum w:abstractNumId="12" w15:restartNumberingAfterBreak="0">
+    <w:nsid w:val="40996F48"/>
+    <w:multiLevelType w:val="multilevel"/>
+    <w:tmpl w:val="D09C6628"/>
+    <w:lvl w:ilvl="0">
+      <w:start w:val="1"/>
+      <w:numFmt w:val="bullet"/>
+      <w:lvlText w:val=""/>
+      <w:lvlJc w:val="left"/>
+      <w:pPr>
+        <w:tabs>
+          <w:tab w:val="num" w:pos="720"/>
+        </w:tabs>
+        <w:ind w:left="720" w:hanging="360"/>
+      </w:pPr>
+      <w:rPr>
+        <w:rFonts w:ascii="Symbol" w:hAnsi="Symbol" w:hint="default"/>
+        <w:sz w:val="20"/>
+      </w:rPr>
+    </w:lvl>
+    <w:lvl w:ilvl="1" w:tentative="1">
+      <w:start w:val="1"/>
+      <w:numFmt w:val="bullet"/>
+      <w:lvlText w:val="o"/>
+      <w:lvlJc w:val="left"/>
+      <w:pPr>
+        <w:tabs>
+          <w:tab w:val="num" w:pos="1440"/>
+        </w:tabs>
+        <w:ind w:left="1440" w:hanging="360"/>
+      </w:pPr>
+      <w:rPr>
+        <w:rFonts w:ascii="Courier New" w:hAnsi="Courier New" w:hint="default"/>
+        <w:sz w:val="20"/>
+      </w:rPr>
+    </w:lvl>
+    <w:lvl w:ilvl="2" w:tentative="1">
+      <w:start w:val="1"/>
+      <w:numFmt w:val="bullet"/>
+      <w:lvlText w:val=""/>
+      <w:lvlJc w:val="left"/>
+      <w:pPr>
+        <w:tabs>
+          <w:tab w:val="num" w:pos="2160"/>
+        </w:tabs>
+        <w:ind w:left="2160" w:hanging="360"/>
+      </w:pPr>
+      <w:rPr>
+        <w:rFonts w:ascii="Wingdings" w:hAnsi="Wingdings" w:hint="default"/>
+        <w:sz w:val="20"/>
+      </w:rPr>
+    </w:lvl>
+    <w:lvl w:ilvl="3" w:tentative="1">
+      <w:start w:val="1"/>
+      <w:numFmt w:val="bullet"/>
+      <w:lvlText w:val=""/>
+      <w:lvlJc w:val="left"/>
+      <w:pPr>
+        <w:tabs>
+          <w:tab w:val="num" w:pos="2880"/>
+        </w:tabs>
+        <w:ind w:left="2880" w:hanging="360"/>
+      </w:pPr>
+      <w:rPr>
+        <w:rFonts w:ascii="Wingdings" w:hAnsi="Wingdings" w:hint="default"/>
+        <w:sz w:val="20"/>
+      </w:rPr>
+    </w:lvl>
+    <w:lvl w:ilvl="4" w:tentative="1">
+      <w:start w:val="1"/>
+      <w:numFmt w:val="bullet"/>
+      <w:lvlText w:val=""/>
+      <w:lvlJc w:val="left"/>
+      <w:pPr>
+        <w:tabs>
+          <w:tab w:val="num" w:pos="3600"/>
+        </w:tabs>
+        <w:ind w:left="3600" w:hanging="360"/>
+      </w:pPr>
+      <w:rPr>
+        <w:rFonts w:ascii="Wingdings" w:hAnsi="Wingdings" w:hint="default"/>
+        <w:sz w:val="20"/>
+      </w:rPr>
+    </w:lvl>
+    <w:lvl w:ilvl="5" w:tentative="1">
+      <w:start w:val="1"/>
+      <w:numFmt w:val="bullet"/>
+      <w:lvlText w:val=""/>
+      <w:lvlJc w:val="left"/>
+      <w:pPr>
+        <w:tabs>
+          <w:tab w:val="num" w:pos="4320"/>
+        </w:tabs>
+        <w:ind w:left="4320" w:hanging="360"/>
+      </w:pPr>
+      <w:rPr>
+        <w:rFonts w:ascii="Wingdings" w:hAnsi="Wingdings" w:hint="default"/>
+        <w:sz w:val="20"/>
+      </w:rPr>
+    </w:lvl>
+    <w:lvl w:ilvl="6" w:tentative="1">
+      <w:start w:val="1"/>
+      <w:numFmt w:val="bullet"/>
+      <w:lvlText w:val=""/>
+      <w:lvlJc w:val="left"/>
+      <w:pPr>
+        <w:tabs>
+          <w:tab w:val="num" w:pos="5040"/>
+        </w:tabs>
+        <w:ind w:left="5040" w:hanging="360"/>
+      </w:pPr>
+      <w:rPr>
+        <w:rFonts w:ascii="Wingdings" w:hAnsi="Wingdings" w:hint="default"/>
+        <w:sz w:val="20"/>
+      </w:rPr>
+    </w:lvl>
+    <w:lvl w:ilvl="7" w:tentative="1">
+      <w:start w:val="1"/>
+      <w:numFmt w:val="bullet"/>
+      <w:lvlText w:val=""/>
+      <w:lvlJc w:val="left"/>
+      <w:pPr>
+        <w:tabs>
+          <w:tab w:val="num" w:pos="5760"/>
+        </w:tabs>
+        <w:ind w:left="5760" w:hanging="360"/>
+      </w:pPr>
+      <w:rPr>
+        <w:rFonts w:ascii="Wingdings" w:hAnsi="Wingdings" w:hint="default"/>
+        <w:sz w:val="20"/>
+      </w:rPr>
+    </w:lvl>
+    <w:lvl w:ilvl="8" w:tentative="1">
+      <w:start w:val="1"/>
+      <w:numFmt w:val="bullet"/>
+      <w:lvlText w:val=""/>
+      <w:lvlJc w:val="left"/>
+      <w:pPr>
+        <w:tabs>
+          <w:tab w:val="num" w:pos="6480"/>
+        </w:tabs>
+        <w:ind w:left="6480" w:hanging="360"/>
+      </w:pPr>
+      <w:rPr>
+        <w:rFonts w:ascii="Wingdings" w:hAnsi="Wingdings" w:hint="default"/>
+        <w:sz w:val="20"/>
+      </w:rPr>
+    </w:lvl>
+  </w:abstractNum>
+  <w:abstractNum w:abstractNumId="13" w15:restartNumberingAfterBreak="0">
     <w:nsid w:val="44DA2AB8"/>
     <w:multiLevelType w:val="multilevel"/>
     <w:tmpl w:val="2E2E0852"/>
@@ -3196,7 +4058,7 @@
       </w:rPr>
     </w:lvl>
   </w:abstractNum>
-  <w:abstractNum w:abstractNumId="11" w15:restartNumberingAfterBreak="0">
+  <w:abstractNum w:abstractNumId="14" w15:restartNumberingAfterBreak="0">
     <w:nsid w:val="6BCE0301"/>
     <w:multiLevelType w:val="multilevel"/>
     <w:tmpl w:val="C41AB8DA"/>
@@ -3341,7 +4203,156 @@
       </w:rPr>
     </w:lvl>
   </w:abstractNum>
-  <w:abstractNum w:abstractNumId="12" w15:restartNumberingAfterBreak="0">
+  <w:abstractNum w:abstractNumId="15" w15:restartNumberingAfterBreak="0">
+    <w:nsid w:val="6D3F6433"/>
+    <w:multiLevelType w:val="multilevel"/>
+    <w:tmpl w:val="A1CE0D72"/>
+    <w:lvl w:ilvl="0">
+      <w:start w:val="1"/>
+      <w:numFmt w:val="bullet"/>
+      <w:lvlText w:val=""/>
+      <w:lvlJc w:val="left"/>
+      <w:pPr>
+        <w:tabs>
+          <w:tab w:val="num" w:pos="720"/>
+        </w:tabs>
+        <w:ind w:left="720" w:hanging="360"/>
+      </w:pPr>
+      <w:rPr>
+        <w:rFonts w:ascii="Symbol" w:hAnsi="Symbol" w:hint="default"/>
+        <w:sz w:val="20"/>
+      </w:rPr>
+    </w:lvl>
+    <w:lvl w:ilvl="1" w:tentative="1">
+      <w:start w:val="1"/>
+      <w:numFmt w:val="bullet"/>
+      <w:lvlText w:val="o"/>
+      <w:lvlJc w:val="left"/>
+      <w:pPr>
+        <w:tabs>
+          <w:tab w:val="num" w:pos="1440"/>
+        </w:tabs>
+        <w:ind w:left="1440" w:hanging="360"/>
+      </w:pPr>
+      <w:rPr>
+        <w:rFonts w:ascii="Courier New" w:hAnsi="Courier New" w:hint="default"/>
+        <w:sz w:val="20"/>
+      </w:rPr>
+    </w:lvl>
+    <w:lvl w:ilvl="2" w:tentative="1">
+      <w:start w:val="1"/>
+      <w:numFmt w:val="bullet"/>
+      <w:lvlText w:val=""/>
+      <w:lvlJc w:val="left"/>
+      <w:pPr>
+        <w:tabs>
+          <w:tab w:val="num" w:pos="2160"/>
+        </w:tabs>
+        <w:ind w:left="2160" w:hanging="360"/>
+      </w:pPr>
+      <w:rPr>
+        <w:rFonts w:ascii="Wingdings" w:hAnsi="Wingdings" w:hint="default"/>
+        <w:sz w:val="20"/>
+      </w:rPr>
+    </w:lvl>
+    <w:lvl w:ilvl="3" w:tentative="1">
+      <w:start w:val="1"/>
+      <w:numFmt w:val="bullet"/>
+      <w:lvlText w:val=""/>
+      <w:lvlJc w:val="left"/>
+      <w:pPr>
+        <w:tabs>
+          <w:tab w:val="num" w:pos="2880"/>
+        </w:tabs>
+        <w:ind w:left="2880" w:hanging="360"/>
+      </w:pPr>
+      <w:rPr>
+        <w:rFonts w:ascii="Wingdings" w:hAnsi="Wingdings" w:hint="default"/>
+        <w:sz w:val="20"/>
+      </w:rPr>
+    </w:lvl>
+    <w:lvl w:ilvl="4" w:tentative="1">
+      <w:start w:val="1"/>
+      <w:numFmt w:val="bullet"/>
+      <w:lvlText w:val=""/>
+      <w:lvlJc w:val="left"/>
+      <w:pPr>
+        <w:tabs>
+          <w:tab w:val="num" w:pos="3600"/>
+        </w:tabs>
+        <w:ind w:left="3600" w:hanging="360"/>
+      </w:pPr>
+      <w:rPr>
+        <w:rFonts w:ascii="Wingdings" w:hAnsi="Wingdings" w:hint="default"/>
+        <w:sz w:val="20"/>
+      </w:rPr>
+    </w:lvl>
+    <w:lvl w:ilvl="5" w:tentative="1">
+      <w:start w:val="1"/>
+      <w:numFmt w:val="bullet"/>
+      <w:lvlText w:val=""/>
+      <w:lvlJc w:val="left"/>
+      <w:pPr>
+        <w:tabs>
+          <w:tab w:val="num" w:pos="4320"/>
+        </w:tabs>
+        <w:ind w:left="4320" w:hanging="360"/>
+      </w:pPr>
+      <w:rPr>
+        <w:rFonts w:ascii="Wingdings" w:hAnsi="Wingdings" w:hint="default"/>
+        <w:sz w:val="20"/>
+      </w:rPr>
+    </w:lvl>
+    <w:lvl w:ilvl="6" w:tentative="1">
+      <w:start w:val="1"/>
+      <w:numFmt w:val="bullet"/>
+      <w:lvlText w:val=""/>
+      <w:lvlJc w:val="left"/>
+      <w:pPr>
+        <w:tabs>
+          <w:tab w:val="num" w:pos="5040"/>
+        </w:tabs>
+        <w:ind w:left="5040" w:hanging="360"/>
+      </w:pPr>
+      <w:rPr>
+        <w:rFonts w:ascii="Wingdings" w:hAnsi="Wingdings" w:hint="default"/>
+        <w:sz w:val="20"/>
+      </w:rPr>
+    </w:lvl>
+    <w:lvl w:ilvl="7" w:tentative="1">
+      <w:start w:val="1"/>
+      <w:numFmt w:val="bullet"/>
+      <w:lvlText w:val=""/>
+      <w:lvlJc w:val="left"/>
+      <w:pPr>
+        <w:tabs>
+          <w:tab w:val="num" w:pos="5760"/>
+        </w:tabs>
+        <w:ind w:left="5760" w:hanging="360"/>
+      </w:pPr>
+      <w:rPr>
+        <w:rFonts w:ascii="Wingdings" w:hAnsi="Wingdings" w:hint="default"/>
+        <w:sz w:val="20"/>
+      </w:rPr>
+    </w:lvl>
+    <w:lvl w:ilvl="8" w:tentative="1">
+      <w:start w:val="1"/>
+      <w:numFmt w:val="bullet"/>
+      <w:lvlText w:val=""/>
+      <w:lvlJc w:val="left"/>
+      <w:pPr>
+        <w:tabs>
+          <w:tab w:val="num" w:pos="6480"/>
+        </w:tabs>
+        <w:ind w:left="6480" w:hanging="360"/>
+      </w:pPr>
+      <w:rPr>
+        <w:rFonts w:ascii="Wingdings" w:hAnsi="Wingdings" w:hint="default"/>
+        <w:sz w:val="20"/>
+      </w:rPr>
+    </w:lvl>
+  </w:abstractNum>
+  <w:abstractNum w:abstractNumId="16" w15:restartNumberingAfterBreak="0">
     <w:nsid w:val="6F597D82"/>
     <w:multiLevelType w:val="multilevel"/>
     <w:tmpl w:val="86DE5FB6"/>
@@ -3454,7 +4465,7 @@
       </w:pPr>
     </w:lvl>
   </w:abstractNum>
-  <w:abstractNum w:abstractNumId="13" w15:restartNumberingAfterBreak="0">
+  <w:abstractNum w:abstractNumId="17" w15:restartNumberingAfterBreak="0">
     <w:nsid w:val="6FE91C2A"/>
     <w:multiLevelType w:val="multilevel"/>
     <w:tmpl w:val="52D662EE"/>
@@ -3603,7 +4614,7 @@
       </w:rPr>
     </w:lvl>
   </w:abstractNum>
-  <w:abstractNum w:abstractNumId="14" w15:restartNumberingAfterBreak="0">
+  <w:abstractNum w:abstractNumId="18" w15:restartNumberingAfterBreak="0">
     <w:nsid w:val="746054EA"/>
     <w:multiLevelType w:val="multilevel"/>
     <w:tmpl w:val="98B6E7DA"/>
@@ -3748,7 +4759,7 @@
       </w:rPr>
     </w:lvl>
   </w:abstractNum>
-  <w:abstractNum w:abstractNumId="15" w15:restartNumberingAfterBreak="0">
+  <w:abstractNum w:abstractNumId="19" w15:restartNumberingAfterBreak="0">
     <w:nsid w:val="779901E9"/>
     <w:multiLevelType w:val="multilevel"/>
     <w:tmpl w:val="1266363A"/>
@@ -3893,7 +4904,7 @@
       </w:rPr>
     </w:lvl>
   </w:abstractNum>
-  <w:abstractNum w:abstractNumId="16" w15:restartNumberingAfterBreak="0">
+  <w:abstractNum w:abstractNumId="20" w15:restartNumberingAfterBreak="0">
     <w:nsid w:val="7A0033EC"/>
     <w:multiLevelType w:val="multilevel"/>
     <w:tmpl w:val="33467188"/>
@@ -4039,22 +5050,22 @@
     </w:lvl>
   </w:abstractNum>
   <w:num w:numId="1" w16cid:durableId="1543244392">
-    <w:abstractNumId w:val="13"/>
+    <w:abstractNumId w:val="17"/>
   </w:num>
   <w:num w:numId="2" w16cid:durableId="772434302">
-    <w:abstractNumId w:val="12"/>
+    <w:abstractNumId w:val="16"/>
   </w:num>
   <w:num w:numId="3" w16cid:durableId="590312863">
-    <w:abstractNumId w:val="14"/>
+    <w:abstractNumId w:val="18"/>
   </w:num>
   <w:num w:numId="4" w16cid:durableId="1551377367">
-    <w:abstractNumId w:val="8"/>
+    <w:abstractNumId w:val="10"/>
   </w:num>
   <w:num w:numId="5" w16cid:durableId="1310787054">
-    <w:abstractNumId w:val="5"/>
+    <w:abstractNumId w:val="7"/>
   </w:num>
   <w:num w:numId="6" w16cid:durableId="668217337">
-    <w:abstractNumId w:val="3"/>
+    <w:abstractNumId w:val="5"/>
   </w:num>
   <w:num w:numId="7" w16cid:durableId="1797984780">
     <w:abstractNumId w:val="0"/>
@@ -4063,31 +5074,43 @@
     <w:abstractNumId w:val="2"/>
   </w:num>
   <w:num w:numId="9" w16cid:durableId="29575078">
-    <w:abstractNumId w:val="16"/>
+    <w:abstractNumId w:val="20"/>
   </w:num>
   <w:num w:numId="10" w16cid:durableId="1254246112">
-    <w:abstractNumId w:val="15"/>
+    <w:abstractNumId w:val="19"/>
   </w:num>
   <w:num w:numId="11" w16cid:durableId="937250998">
-    <w:abstractNumId w:val="10"/>
+    <w:abstractNumId w:val="13"/>
   </w:num>
   <w:num w:numId="12" w16cid:durableId="1168323208">
-    <w:abstractNumId w:val="4"/>
+    <w:abstractNumId w:val="6"/>
   </w:num>
   <w:num w:numId="13" w16cid:durableId="1550534152">
-    <w:abstractNumId w:val="9"/>
+    <w:abstractNumId w:val="11"/>
   </w:num>
   <w:num w:numId="14" w16cid:durableId="187837703">
-    <w:abstractNumId w:val="11"/>
+    <w:abstractNumId w:val="14"/>
   </w:num>
   <w:num w:numId="15" w16cid:durableId="1672021026">
-    <w:abstractNumId w:val="6"/>
+    <w:abstractNumId w:val="8"/>
   </w:num>
   <w:num w:numId="16" w16cid:durableId="1261373534">
     <w:abstractNumId w:val="1"/>
   </w:num>
   <w:num w:numId="17" w16cid:durableId="1411467952">
-    <w:abstractNumId w:val="7"/>
+    <w:abstractNumId w:val="9"/>
+  </w:num>
+  <w:num w:numId="18" w16cid:durableId="156308279">
+    <w:abstractNumId w:val="15"/>
+  </w:num>
+  <w:num w:numId="19" w16cid:durableId="1741294542">
+    <w:abstractNumId w:val="4"/>
+  </w:num>
+  <w:num w:numId="20" w16cid:durableId="1459836230">
+    <w:abstractNumId w:val="3"/>
+  </w:num>
+  <w:num w:numId="21" w16cid:durableId="885216306">
+    <w:abstractNumId w:val="12"/>
   </w:num>
 </w:numbering>
 </file>
@@ -4492,12 +5515,11 @@
   <w:style w:type="paragraph" w:default="1" w:styleId="Normal">
     <w:name w:val="Normal"/>
     <w:qFormat/>
-    <w:rsid w:val="00845FC0"/>
+    <w:rsid w:val="002F24A9"/>
   </w:style>
   <w:style w:type="character" w:default="1" w:styleId="DefaultParagraphFont">
     <w:name w:val="Default Paragraph Font"/>
     <w:uiPriority w:val="1"/>
-    <w:semiHidden/>
     <w:unhideWhenUsed/>
   </w:style>
   <w:style w:type="table" w:default="1" w:styleId="TableNormal">
@@ -4520,6 +5542,47 @@
     <w:uiPriority w:val="99"/>
     <w:semiHidden/>
     <w:unhideWhenUsed/>
+  </w:style>
+  <w:style w:type="paragraph" w:styleId="NormalWeb">
+    <w:name w:val="Normal (Web)"/>
+    <w:basedOn w:val="Normal"/>
+    <w:uiPriority w:val="99"/>
+    <w:unhideWhenUsed/>
+    <w:rsid w:val="00AD5EEF"/>
+    <w:pPr>
+      <w:spacing w:before="100" w:beforeAutospacing="1" w:after="100" w:afterAutospacing="1" w:line="240" w:lineRule="auto"/>
+    </w:pPr>
+    <w:rPr>
+      <w:rFonts w:ascii="Times New Roman" w:eastAsia="Times New Roman" w:hAnsi="Times New Roman" w:cs="Times New Roman"/>
+      <w:kern w:val="0"/>
+      <w:sz w:val="24"/>
+      <w:szCs w:val="24"/>
+      <w14:ligatures w14:val="none"/>
+    </w:rPr>
+  </w:style>
+  <w:style w:type="character" w:styleId="HTMLCode">
+    <w:name w:val="HTML Code"/>
+    <w:basedOn w:val="DefaultParagraphFont"/>
+    <w:uiPriority w:val="99"/>
+    <w:semiHidden/>
+    <w:unhideWhenUsed/>
+    <w:rsid w:val="00AD5EEF"/>
+    <w:rPr>
+      <w:rFonts w:ascii="Courier New" w:eastAsia="Times New Roman" w:hAnsi="Courier New" w:cs="Courier New"/>
+      <w:sz w:val="20"/>
+      <w:szCs w:val="20"/>
+    </w:rPr>
+  </w:style>
+  <w:style w:type="character" w:styleId="Emphasis">
+    <w:name w:val="Emphasis"/>
+    <w:basedOn w:val="DefaultParagraphFont"/>
+    <w:uiPriority w:val="20"/>
+    <w:qFormat/>
+    <w:rsid w:val="00A67059"/>
+    <w:rPr>
+      <w:i/>
+      <w:iCs/>
+    </w:rPr>
   </w:style>
 </w:styles>
 </file>
